--- a/game_reviews/translations/gong-xi-fa-cai (Version 1).docx
+++ b/game_reviews/translations/gong-xi-fa-cai (Version 1).docx
@@ -7,7 +7,7 @@
         <w:pStyle w:val="Heading1"/>
       </w:pPr>
       <w:r>
-        <w:t>Play Gong Xi Fa Cai for Free - Review of IGT's Asian-themed Slot</w:t>
+        <w:t>Play Gong Xi Fa Cai for Free - Review and Game Information</w:t>
       </w:r>
     </w:p>
     <w:p>
@@ -372,7 +372,7 @@
       </w:pPr>
       <w:r/>
       <w:r>
-        <w:t>Beautiful graphics and traditional symbols</w:t>
+        <w:t>Vibrant graphics and traditional symbols.</w:t>
       </w:r>
     </w:p>
     <w:p>
@@ -383,7 +383,7 @@
       </w:pPr>
       <w:r/>
       <w:r>
-        <w:t>Four jackpots available</w:t>
+        <w:t>Four jackpots with high prize amounts.</w:t>
       </w:r>
     </w:p>
     <w:p>
@@ -394,7 +394,7 @@
       </w:pPr>
       <w:r/>
       <w:r>
-        <w:t>Wide betting range and Autoplay feature</w:t>
+        <w:t>Wide betting range and Autoplay feature.</w:t>
       </w:r>
     </w:p>
     <w:p>
@@ -405,7 +405,7 @@
       </w:pPr>
       <w:r/>
       <w:r>
-        <w:t>Bonus features increase chances of winning big</w:t>
+        <w:t>Mobile compatibility for on-the-go play.</w:t>
       </w:r>
     </w:p>
     <w:p>
@@ -424,7 +424,7 @@
       </w:pPr>
       <w:r/>
       <w:r>
-        <w:t>No progressive jackpot</w:t>
+        <w:t>Limited information about bonus features.</w:t>
       </w:r>
     </w:p>
     <w:p>
@@ -435,7 +435,7 @@
       </w:pPr>
       <w:r/>
       <w:r>
-        <w:t>Some may find the theme too niche</w:t>
+        <w:t>No progressive jackpot feature.</w:t>
       </w:r>
     </w:p>
     <w:p>
@@ -444,7 +444,7 @@
         <w:rPr>
           <w:b/>
         </w:rPr>
-        <w:t>Play Gong Xi Fa Cai for Free - Review of IGT's Asian-themed Slot</w:t>
+        <w:t>Play Gong Xi Fa Cai for Free - Review and Game Information</w:t>
       </w:r>
     </w:p>
     <w:p>
@@ -453,7 +453,7 @@
         <w:rPr>
           <w:i/>
         </w:rPr>
-        <w:t>Celebrate Chinese New Year by playing IGT's Gong Xi Fa Cai slot game for free. With four jackpots, bonus features, and stunning graphics, it's a must-play.</w:t>
+        <w:t>Play Gong Xi Fa Cai for free and enjoy vibrant graphics, four jackpots, and mobile compatibility.</w:t>
       </w:r>
     </w:p>
     <w:sectPr>
